--- a/Report.docx
+++ b/Report.docx
@@ -1,6 +1,6 @@
 
 <file path=word/document.xml><?xml version="1.0" encoding="utf-8"?>
-<w:document xmlns:wpc="http://schemas.microsoft.com/office/word/2010/wordprocessingCanvas" xmlns:cx="http://schemas.microsoft.com/office/drawing/2014/chartex" xmlns:cx1="http://schemas.microsoft.com/office/drawing/2015/9/8/chartex" xmlns:cx2="http://schemas.microsoft.com/office/drawing/2015/10/21/chartex" xmlns:cx3="http://schemas.microsoft.com/office/drawing/2016/5/9/chartex" xmlns:cx4="http://schemas.microsoft.com/office/drawing/2016/5/10/chartex" xmlns:cx5="http://schemas.microsoft.com/office/drawing/2016/5/11/chartex" xmlns:cx6="http://schemas.microsoft.com/office/drawing/2016/5/12/chartex" xmlns:cx7="http://schemas.microsoft.com/office/drawing/2016/5/13/chartex" xmlns:cx8="http://schemas.microsoft.com/office/drawing/2016/5/14/chartex" xmlns:mc="http://schemas.openxmlformats.org/markup-compatibility/2006" xmlns:aink="http://schemas.microsoft.com/office/drawing/2016/ink" xmlns:am3d="http://schemas.microsoft.com/office/drawing/2017/model3d" xmlns:o="urn:schemas-microsoft-com:office:office" xmlns:r="http://schemas.openxmlformats.org/officeDocument/2006/relationships" xmlns:m="http://schemas.openxmlformats.org/officeDocument/2006/math" xmlns:v="urn:schemas-microsoft-com:vml" xmlns:wp14="http://schemas.microsoft.com/office/word/2010/wordprocessingDrawing" xmlns:wp="http://schemas.openxmlformats.org/drawingml/2006/wordprocessingDrawing" xmlns:w10="urn:schemas-microsoft-com:office:word" xmlns:w="http://schemas.openxmlformats.org/wordprocessingml/2006/main" xmlns:w14="http://schemas.microsoft.com/office/word/2010/wordml" xmlns:w15="http://schemas.microsoft.com/office/word/2012/wordml" xmlns:w16cid="http://schemas.microsoft.com/office/word/2016/wordml/cid" xmlns:w16se="http://schemas.microsoft.com/office/word/2015/wordml/symex" xmlns:wpg="http://schemas.microsoft.com/office/word/2010/wordprocessingGroup" xmlns:wpi="http://schemas.microsoft.com/office/word/2010/wordprocessingInk" xmlns:wne="http://schemas.microsoft.com/office/word/2006/wordml" xmlns:wps="http://schemas.microsoft.com/office/word/2010/wordprocessingShape" mc:Ignorable="w14 w15 w16se w16cid wp14">
+<w:document xmlns:wpc="http://schemas.microsoft.com/office/word/2010/wordprocessingCanvas" xmlns:mc="http://schemas.openxmlformats.org/markup-compatibility/2006" xmlns:o="urn:schemas-microsoft-com:office:office" xmlns:r="http://schemas.openxmlformats.org/officeDocument/2006/relationships" xmlns:m="http://schemas.openxmlformats.org/officeDocument/2006/math" xmlns:v="urn:schemas-microsoft-com:vml" xmlns:wp14="http://schemas.microsoft.com/office/word/2010/wordprocessingDrawing" xmlns:wp="http://schemas.openxmlformats.org/drawingml/2006/wordprocessingDrawing" xmlns:w10="urn:schemas-microsoft-com:office:word" xmlns:w="http://schemas.openxmlformats.org/wordprocessingml/2006/main" xmlns:w14="http://schemas.microsoft.com/office/word/2010/wordml" xmlns:w15="http://schemas.microsoft.com/office/word/2012/wordml" xmlns:wpg="http://schemas.microsoft.com/office/word/2010/wordprocessingGroup" xmlns:wpi="http://schemas.microsoft.com/office/word/2010/wordprocessingInk" xmlns:wne="http://schemas.microsoft.com/office/word/2006/wordml" xmlns:wps="http://schemas.microsoft.com/office/word/2010/wordprocessingShape" mc:Ignorable="w14 w15 wp14">
   <w:body>
     <w:p>
       <w:pPr>
@@ -151,47 +151,7 @@
           <w:sz w:val="24"/>
           <w:szCs w:val="24"/>
         </w:rPr>
-        <w:t>Aseel AlOrbani</w:t>
-      </w:r>
-      <w:r>
-        <w:rPr>
-          <w:rFonts w:ascii="Times New Roman" w:hAnsi="Times New Roman" w:cs="Times New Roman"/>
-          <w:sz w:val="24"/>
-          <w:szCs w:val="24"/>
-        </w:rPr>
-        <w:t xml:space="preserve">, </w:t>
-      </w:r>
-      <w:r>
-        <w:rPr>
-          <w:rFonts w:ascii="Times New Roman" w:hAnsi="Times New Roman" w:cs="Times New Roman"/>
-          <w:sz w:val="24"/>
-          <w:szCs w:val="24"/>
-        </w:rPr>
-        <w:t>Razan AlFar</w:t>
-      </w:r>
-      <w:r>
-        <w:rPr>
-          <w:rFonts w:ascii="Times New Roman" w:hAnsi="Times New Roman" w:cs="Times New Roman"/>
-          <w:sz w:val="24"/>
-          <w:szCs w:val="24"/>
-        </w:rPr>
-        <w:t xml:space="preserve">, </w:t>
-      </w:r>
-      <w:r>
-        <w:rPr>
-          <w:rFonts w:ascii="Times New Roman" w:hAnsi="Times New Roman" w:cs="Times New Roman"/>
-          <w:sz w:val="24"/>
-          <w:szCs w:val="24"/>
-        </w:rPr>
-        <w:t>Dimuthu Hemachandra</w:t>
-      </w:r>
-      <w:r>
-        <w:rPr>
-          <w:rFonts w:ascii="Times New Roman" w:hAnsi="Times New Roman" w:cs="Times New Roman"/>
-          <w:sz w:val="24"/>
-          <w:szCs w:val="24"/>
-        </w:rPr>
-        <w:t>, other profs</w:t>
+        <w:t>Aseel AlOrbani, Razan AlFar, Dimuthu Hemachandra, other profs</w:t>
       </w:r>
     </w:p>
     <w:p>
@@ -469,39 +429,444 @@
           <w:sz w:val="24"/>
           <w:szCs w:val="24"/>
         </w:rPr>
-        <w:t>Day, Counter, Status</w:t>
-      </w:r>
-      <w:r>
-        <w:rPr>
-          <w:rFonts w:ascii="Times New Roman" w:hAnsi="Times New Roman" w:cs="Times New Roman"/>
-          <w:sz w:val="24"/>
-          <w:szCs w:val="24"/>
-        </w:rPr>
-        <w:t xml:space="preserve"> as fields and allocated 1440 rows corresponding to each minute of a given day (60 min x 24). Then a method was implemented to go through all the data and detect the time points where the patient </w:t>
-      </w:r>
-      <w:r>
-        <w:rPr>
-          <w:rFonts w:ascii="Times New Roman" w:hAnsi="Times New Roman" w:cs="Times New Roman"/>
-          <w:sz w:val="24"/>
-          <w:szCs w:val="24"/>
-        </w:rPr>
-        <w:t>goes to bed (ABS bed sensor activated), and when the patient wakes us (</w:t>
-      </w:r>
-      <w:r>
-        <w:rPr>
-          <w:rFonts w:ascii="Times New Roman" w:hAnsi="Times New Roman" w:cs="Times New Roman"/>
-          <w:sz w:val="24"/>
-          <w:szCs w:val="24"/>
-        </w:rPr>
-        <w:t xml:space="preserve">ABS bed sensor </w:t>
-      </w:r>
-      <w:r>
-        <w:rPr>
-          <w:rFonts w:ascii="Times New Roman" w:hAnsi="Times New Roman" w:cs="Times New Roman"/>
-          <w:sz w:val="24"/>
-          <w:szCs w:val="24"/>
-        </w:rPr>
-        <w:t xml:space="preserve">vacated) and used those time points to fill the empty data frame with 1s for time periods of sleeps and 0s when he is awake. This leads to a data set of two classes where 1 represents minutes where the patient is on the bed and 0 represents otherwise. </w:t>
+        <w:t xml:space="preserve">Day, Counter, </w:t>
+      </w:r>
+      <w:proofErr w:type="gramStart"/>
+      <w:r>
+        <w:rPr>
+          <w:rFonts w:ascii="Times New Roman" w:hAnsi="Times New Roman" w:cs="Times New Roman"/>
+          <w:i/>
+          <w:iCs/>
+          <w:sz w:val="24"/>
+          <w:szCs w:val="24"/>
+        </w:rPr>
+        <w:t>Status</w:t>
+      </w:r>
+      <w:proofErr w:type="gramEnd"/>
+      <w:r>
+        <w:rPr>
+          <w:rFonts w:ascii="Times New Roman" w:hAnsi="Times New Roman" w:cs="Times New Roman"/>
+          <w:sz w:val="24"/>
+          <w:szCs w:val="24"/>
+        </w:rPr>
+        <w:t xml:space="preserve"> as fields and allocated 1440 rows corresponding to each minute of a given day (60 min x 24). </w:t>
+      </w:r>
+    </w:p>
+    <w:p>
+      <w:pPr>
+        <w:rPr>
+          <w:rFonts w:ascii="Times New Roman" w:hAnsi="Times New Roman" w:cs="Times New Roman"/>
+          <w:sz w:val="24"/>
+          <w:szCs w:val="24"/>
+          <w:highlight w:val="lightGray"/>
+        </w:rPr>
+      </w:pPr>
+      <w:r>
+        <w:rPr>
+          <w:rFonts w:ascii="Times New Roman" w:hAnsi="Times New Roman" w:cs="Times New Roman"/>
+          <w:sz w:val="24"/>
+          <w:szCs w:val="24"/>
+          <w:highlight w:val="lightGray"/>
+        </w:rPr>
+        <w:t xml:space="preserve">As a first trial, only bed, bedroom and chair motion sensor </w:t>
+      </w:r>
+      <w:proofErr w:type="gramStart"/>
+      <w:r>
+        <w:rPr>
+          <w:rFonts w:ascii="Times New Roman" w:hAnsi="Times New Roman" w:cs="Times New Roman"/>
+          <w:sz w:val="24"/>
+          <w:szCs w:val="24"/>
+          <w:highlight w:val="lightGray"/>
+        </w:rPr>
+        <w:t>are kept</w:t>
+      </w:r>
+      <w:proofErr w:type="gramEnd"/>
+      <w:r>
+        <w:rPr>
+          <w:rFonts w:ascii="Times New Roman" w:hAnsi="Times New Roman" w:cs="Times New Roman"/>
+          <w:sz w:val="24"/>
+          <w:szCs w:val="24"/>
+          <w:highlight w:val="lightGray"/>
+        </w:rPr>
+        <w:t xml:space="preserve"> and all the rest of sensors are dropped out. Since bed and bedroom motion </w:t>
+      </w:r>
+      <w:proofErr w:type="gramStart"/>
+      <w:r>
+        <w:rPr>
+          <w:rFonts w:ascii="Times New Roman" w:hAnsi="Times New Roman" w:cs="Times New Roman"/>
+          <w:sz w:val="24"/>
+          <w:szCs w:val="24"/>
+          <w:highlight w:val="lightGray"/>
+        </w:rPr>
+        <w:t>sensors</w:t>
+      </w:r>
+      <w:proofErr w:type="gramEnd"/>
+      <w:r>
+        <w:rPr>
+          <w:rFonts w:ascii="Times New Roman" w:hAnsi="Times New Roman" w:cs="Times New Roman"/>
+          <w:sz w:val="24"/>
+          <w:szCs w:val="24"/>
+          <w:highlight w:val="lightGray"/>
+        </w:rPr>
+        <w:t xml:space="preserve"> have little readings comparing to the rest of the sensors. We have also kept the chair sensor in order to have values for the rest of the day, since both bed and </w:t>
+      </w:r>
+      <w:proofErr w:type="gramStart"/>
+      <w:r>
+        <w:rPr>
+          <w:rFonts w:ascii="Times New Roman" w:hAnsi="Times New Roman" w:cs="Times New Roman"/>
+          <w:sz w:val="24"/>
+          <w:szCs w:val="24"/>
+          <w:highlight w:val="lightGray"/>
+        </w:rPr>
+        <w:t>bedroom</w:t>
+      </w:r>
+      <w:proofErr w:type="gramEnd"/>
+      <w:r>
+        <w:rPr>
+          <w:rFonts w:ascii="Times New Roman" w:hAnsi="Times New Roman" w:cs="Times New Roman"/>
+          <w:sz w:val="24"/>
+          <w:szCs w:val="24"/>
+          <w:highlight w:val="lightGray"/>
+        </w:rPr>
+        <w:t xml:space="preserve"> motion sensors are active mostly during the night. The choice was taking the chair sensor since it has many readings during the day opposite of bed and bedroom sensors. This sensor reading also helps the model predict better, as we know that when chair sensor motion activates then the man is not sleeping for sure. Many other sensors helps with the prediction as well, but including them was turning the bed and bedroom sensors to be considered as noise comparing the size of readings. </w:t>
+      </w:r>
+    </w:p>
+    <w:p>
+      <w:pPr>
+        <w:rPr>
+          <w:rFonts w:ascii="Times New Roman" w:hAnsi="Times New Roman" w:cs="Times New Roman"/>
+          <w:sz w:val="24"/>
+          <w:szCs w:val="24"/>
+          <w:highlight w:val="lightGray"/>
+        </w:rPr>
+      </w:pPr>
+      <w:r>
+        <w:rPr>
+          <w:rFonts w:ascii="Times New Roman" w:hAnsi="Times New Roman" w:cs="Times New Roman"/>
+          <w:sz w:val="24"/>
+          <w:szCs w:val="24"/>
+          <w:highlight w:val="lightGray"/>
+        </w:rPr>
+        <w:t xml:space="preserve">First, in the preprocessing stage after dropping out most of the unnecessary readings. Then the value of the columns status, which is our target, </w:t>
+      </w:r>
+      <w:proofErr w:type="gramStart"/>
+      <w:r>
+        <w:rPr>
+          <w:rFonts w:ascii="Times New Roman" w:hAnsi="Times New Roman" w:cs="Times New Roman"/>
+          <w:sz w:val="24"/>
+          <w:szCs w:val="24"/>
+          <w:highlight w:val="lightGray"/>
+        </w:rPr>
+        <w:t>is then changed</w:t>
+      </w:r>
+      <w:proofErr w:type="gramEnd"/>
+      <w:r>
+        <w:rPr>
+          <w:rFonts w:ascii="Times New Roman" w:hAnsi="Times New Roman" w:cs="Times New Roman"/>
+          <w:sz w:val="24"/>
+          <w:szCs w:val="24"/>
+          <w:highlight w:val="lightGray"/>
+        </w:rPr>
+        <w:t xml:space="preserve"> into Boolean values, where:</w:t>
+      </w:r>
+      <w:r>
+        <w:rPr>
+          <w:rFonts w:ascii="Times New Roman" w:hAnsi="Times New Roman" w:cs="Times New Roman"/>
+          <w:sz w:val="24"/>
+          <w:szCs w:val="24"/>
+          <w:highlight w:val="lightGray"/>
+        </w:rPr>
+        <w:t xml:space="preserve"> False</w:t>
+      </w:r>
+      <w:r>
+        <w:rPr>
+          <w:rFonts w:ascii="Times New Roman" w:hAnsi="Times New Roman" w:cs="Times New Roman"/>
+          <w:sz w:val="24"/>
+          <w:szCs w:val="24"/>
+          <w:highlight w:val="lightGray"/>
+        </w:rPr>
+        <w:t xml:space="preserve"> represent</w:t>
+      </w:r>
+      <w:r>
+        <w:rPr>
+          <w:rFonts w:ascii="Times New Roman" w:hAnsi="Times New Roman" w:cs="Times New Roman"/>
+          <w:sz w:val="24"/>
+          <w:szCs w:val="24"/>
+          <w:highlight w:val="lightGray"/>
+        </w:rPr>
+        <w:t>s</w:t>
+      </w:r>
+      <w:r>
+        <w:rPr>
+          <w:rFonts w:ascii="Times New Roman" w:hAnsi="Times New Roman" w:cs="Times New Roman"/>
+          <w:sz w:val="24"/>
+          <w:szCs w:val="24"/>
+          <w:highlight w:val="lightGray"/>
+        </w:rPr>
+        <w:t xml:space="preserve"> the status where the person is waken up. It replaces the bed sensor reading being vacant, the chair sensor occupied or bedroom motion idle. </w:t>
+      </w:r>
+      <w:proofErr w:type="gramStart"/>
+      <w:r>
+        <w:rPr>
+          <w:rFonts w:ascii="Times New Roman" w:hAnsi="Times New Roman" w:cs="Times New Roman"/>
+          <w:sz w:val="24"/>
+          <w:szCs w:val="24"/>
+          <w:highlight w:val="lightGray"/>
+        </w:rPr>
+        <w:t>And</w:t>
+      </w:r>
+      <w:proofErr w:type="gramEnd"/>
+      <w:r>
+        <w:rPr>
+          <w:rFonts w:ascii="Times New Roman" w:hAnsi="Times New Roman" w:cs="Times New Roman"/>
+          <w:sz w:val="24"/>
+          <w:szCs w:val="24"/>
+          <w:highlight w:val="lightGray"/>
+        </w:rPr>
+        <w:t xml:space="preserve"> True </w:t>
+      </w:r>
+      <w:r>
+        <w:rPr>
+          <w:rFonts w:ascii="Times New Roman" w:hAnsi="Times New Roman" w:cs="Times New Roman"/>
+          <w:sz w:val="24"/>
+          <w:szCs w:val="24"/>
+          <w:highlight w:val="lightGray"/>
+        </w:rPr>
+        <w:t>represent</w:t>
+      </w:r>
+      <w:r>
+        <w:rPr>
+          <w:rFonts w:ascii="Times New Roman" w:hAnsi="Times New Roman" w:cs="Times New Roman"/>
+          <w:sz w:val="24"/>
+          <w:szCs w:val="24"/>
+          <w:highlight w:val="lightGray"/>
+        </w:rPr>
+        <w:t>s</w:t>
+      </w:r>
+      <w:r>
+        <w:rPr>
+          <w:rFonts w:ascii="Times New Roman" w:hAnsi="Times New Roman" w:cs="Times New Roman"/>
+          <w:sz w:val="24"/>
+          <w:szCs w:val="24"/>
+          <w:highlight w:val="lightGray"/>
+        </w:rPr>
+        <w:t xml:space="preserve"> the person sleeping. It replaces the bed sensor occupied reading.</w:t>
+      </w:r>
+    </w:p>
+    <w:p>
+      <w:pPr>
+        <w:rPr>
+          <w:rFonts w:ascii="Times New Roman" w:hAnsi="Times New Roman" w:cs="Times New Roman"/>
+          <w:sz w:val="24"/>
+          <w:szCs w:val="24"/>
+          <w:highlight w:val="lightGray"/>
+        </w:rPr>
+      </w:pPr>
+      <w:r>
+        <w:rPr>
+          <w:rFonts w:ascii="Times New Roman" w:hAnsi="Times New Roman" w:cs="Times New Roman"/>
+          <w:sz w:val="24"/>
+          <w:szCs w:val="24"/>
+          <w:highlight w:val="lightGray"/>
+        </w:rPr>
+        <w:t xml:space="preserve">Going forward, input </w:t>
+      </w:r>
+      <w:proofErr w:type="gramStart"/>
+      <w:r>
+        <w:rPr>
+          <w:rFonts w:ascii="Times New Roman" w:hAnsi="Times New Roman" w:cs="Times New Roman"/>
+          <w:sz w:val="24"/>
+          <w:szCs w:val="24"/>
+          <w:highlight w:val="lightGray"/>
+        </w:rPr>
+        <w:t>is narrowed down</w:t>
+      </w:r>
+      <w:proofErr w:type="gramEnd"/>
+      <w:r>
+        <w:rPr>
+          <w:rFonts w:ascii="Times New Roman" w:hAnsi="Times New Roman" w:cs="Times New Roman"/>
+          <w:sz w:val="24"/>
+          <w:szCs w:val="24"/>
+          <w:highlight w:val="lightGray"/>
+        </w:rPr>
+        <w:t xml:space="preserve"> into four criteria: month, day, hour, and minute. Therefore, as a first trial we tried to try on bagging, random forests with maximum of one, two, and three features and </w:t>
+      </w:r>
+      <w:proofErr w:type="spellStart"/>
+      <w:r>
+        <w:rPr>
+          <w:rFonts w:ascii="Times New Roman" w:hAnsi="Times New Roman" w:cs="Times New Roman"/>
+          <w:sz w:val="24"/>
+          <w:szCs w:val="24"/>
+          <w:highlight w:val="lightGray"/>
+        </w:rPr>
+        <w:t>AdaBoost</w:t>
+      </w:r>
+      <w:proofErr w:type="spellEnd"/>
+      <w:r>
+        <w:rPr>
+          <w:rFonts w:ascii="Times New Roman" w:hAnsi="Times New Roman" w:cs="Times New Roman"/>
+          <w:sz w:val="24"/>
+          <w:szCs w:val="24"/>
+          <w:highlight w:val="lightGray"/>
+        </w:rPr>
+        <w:t xml:space="preserve">. </w:t>
+      </w:r>
+    </w:p>
+    <w:p>
+      <w:pPr>
+        <w:rPr>
+          <w:rFonts w:ascii="Times New Roman" w:hAnsi="Times New Roman" w:cs="Times New Roman"/>
+          <w:sz w:val="24"/>
+          <w:szCs w:val="24"/>
+        </w:rPr>
+      </w:pPr>
+      <w:proofErr w:type="spellStart"/>
+      <w:r>
+        <w:rPr>
+          <w:rFonts w:ascii="Times New Roman" w:hAnsi="Times New Roman" w:cs="Times New Roman"/>
+          <w:sz w:val="24"/>
+          <w:szCs w:val="24"/>
+          <w:highlight w:val="lightGray"/>
+        </w:rPr>
+        <w:t>GridSearch</w:t>
+      </w:r>
+      <w:proofErr w:type="spellEnd"/>
+      <w:r>
+        <w:rPr>
+          <w:rFonts w:ascii="Times New Roman" w:hAnsi="Times New Roman" w:cs="Times New Roman"/>
+          <w:sz w:val="24"/>
+          <w:szCs w:val="24"/>
+          <w:highlight w:val="lightGray"/>
+        </w:rPr>
+        <w:t xml:space="preserve"> function helped to find the best learning rate and best number of estimators for the best model found previously, which was the one with the less error rate. Sensitivity and specificity scoring functions were also two parameters to try on for finding the best model. The final model with best parameters found is the best estimator that analysis will go forward with. The model </w:t>
+      </w:r>
+      <w:proofErr w:type="gramStart"/>
+      <w:r>
+        <w:rPr>
+          <w:rFonts w:ascii="Times New Roman" w:hAnsi="Times New Roman" w:cs="Times New Roman"/>
+          <w:sz w:val="24"/>
+          <w:szCs w:val="24"/>
+          <w:highlight w:val="lightGray"/>
+        </w:rPr>
+        <w:t>is then used</w:t>
+      </w:r>
+      <w:proofErr w:type="gramEnd"/>
+      <w:r>
+        <w:rPr>
+          <w:rFonts w:ascii="Times New Roman" w:hAnsi="Times New Roman" w:cs="Times New Roman"/>
+          <w:sz w:val="24"/>
+          <w:szCs w:val="24"/>
+          <w:highlight w:val="lightGray"/>
+        </w:rPr>
+        <w:t xml:space="preserve"> to </w:t>
+      </w:r>
+      <w:r>
+        <w:rPr>
+          <w:rFonts w:ascii="Times New Roman" w:hAnsi="Times New Roman" w:cs="Times New Roman"/>
+          <w:sz w:val="24"/>
+          <w:szCs w:val="24"/>
+          <w:highlight w:val="lightGray"/>
+        </w:rPr>
+        <w:lastRenderedPageBreak/>
+        <w:t xml:space="preserve">predict on the test data that was separated in the beginning before training, getting us the error rate and </w:t>
+      </w:r>
+      <w:r>
+        <w:rPr>
+          <w:rFonts w:ascii="Times New Roman" w:hAnsi="Times New Roman" w:cs="Times New Roman"/>
+          <w:noProof/>
+          <w:sz w:val="24"/>
+          <w:szCs w:val="24"/>
+          <w:lang w:val="en-US"/>
+        </w:rPr>
+        <w:drawing>
+          <wp:anchor distT="0" distB="0" distL="114300" distR="114300" simplePos="0" relativeHeight="251659264" behindDoc="1" locked="0" layoutInCell="1" allowOverlap="1" wp14:anchorId="22393C34" wp14:editId="00A7BF75">
+            <wp:simplePos x="0" y="0"/>
+            <wp:positionH relativeFrom="margin">
+              <wp:align>center</wp:align>
+            </wp:positionH>
+            <wp:positionV relativeFrom="paragraph">
+              <wp:posOffset>525780</wp:posOffset>
+            </wp:positionV>
+            <wp:extent cx="2428875" cy="1571625"/>
+            <wp:effectExtent l="0" t="0" r="9525" b="9525"/>
+            <wp:wrapTopAndBottom/>
+            <wp:docPr id="1" name="Picture 1"/>
+            <wp:cNvGraphicFramePr>
+              <a:graphicFrameLocks xmlns:a="http://schemas.openxmlformats.org/drawingml/2006/main" noChangeAspect="1"/>
+            </wp:cNvGraphicFramePr>
+            <a:graphic xmlns:a="http://schemas.openxmlformats.org/drawingml/2006/main">
+              <a:graphicData uri="http://schemas.openxmlformats.org/drawingml/2006/picture">
+                <pic:pic xmlns:pic="http://schemas.openxmlformats.org/drawingml/2006/picture">
+                  <pic:nvPicPr>
+                    <pic:cNvPr id="1" name="sec.PNG"/>
+                    <pic:cNvPicPr/>
+                  </pic:nvPicPr>
+                  <pic:blipFill>
+                    <a:blip r:embed="rId6">
+                      <a:extLst>
+                        <a:ext uri="{28A0092B-C50C-407E-A947-70E740481C1C}">
+                          <a14:useLocalDpi xmlns:a14="http://schemas.microsoft.com/office/drawing/2010/main" val="0"/>
+                        </a:ext>
+                      </a:extLst>
+                    </a:blip>
+                    <a:stretch>
+                      <a:fillRect/>
+                    </a:stretch>
+                  </pic:blipFill>
+                  <pic:spPr>
+                    <a:xfrm>
+                      <a:off x="0" y="0"/>
+                      <a:ext cx="2428875" cy="1571625"/>
+                    </a:xfrm>
+                    <a:prstGeom prst="rect">
+                      <a:avLst/>
+                    </a:prstGeom>
+                  </pic:spPr>
+                </pic:pic>
+              </a:graphicData>
+            </a:graphic>
+            <wp14:sizeRelH relativeFrom="margin">
+              <wp14:pctWidth>0</wp14:pctWidth>
+            </wp14:sizeRelH>
+            <wp14:sizeRelV relativeFrom="margin">
+              <wp14:pctHeight>0</wp14:pctHeight>
+            </wp14:sizeRelV>
+          </wp:anchor>
+        </w:drawing>
+      </w:r>
+      <w:r>
+        <w:rPr>
+          <w:rFonts w:ascii="Times New Roman" w:hAnsi="Times New Roman" w:cs="Times New Roman"/>
+          <w:sz w:val="24"/>
+          <w:szCs w:val="24"/>
+          <w:highlight w:val="lightGray"/>
+        </w:rPr>
+        <w:t>the accuracy in order to evaluate the model performance.</w:t>
+      </w:r>
+    </w:p>
+    <w:p>
+      <w:pPr>
+        <w:rPr>
+          <w:rFonts w:ascii="Times New Roman" w:hAnsi="Times New Roman" w:cs="Times New Roman"/>
+          <w:sz w:val="24"/>
+          <w:szCs w:val="24"/>
+        </w:rPr>
+      </w:pPr>
+      <w:r>
+        <w:rPr>
+          <w:rFonts w:ascii="Times New Roman" w:hAnsi="Times New Roman" w:cs="Times New Roman"/>
+          <w:sz w:val="24"/>
+          <w:szCs w:val="24"/>
+        </w:rPr>
+        <w:t xml:space="preserve">Then a method was implemented to go through all the data and detect the time points where the patient </w:t>
+      </w:r>
+      <w:r>
+        <w:rPr>
+          <w:rFonts w:ascii="Times New Roman" w:hAnsi="Times New Roman" w:cs="Times New Roman"/>
+          <w:sz w:val="24"/>
+          <w:szCs w:val="24"/>
+        </w:rPr>
+        <w:t xml:space="preserve">goes to bed (ABS bed sensor activated), and when the patient wakes us (ABS bed sensor vacated) and used those time points to fill the empty data frame with 1s for time periods of sleeps and 0s when he is awake. This leads to a data set of two classes where 1 represents minutes where the patient is on the bed and 0 represents otherwise. </w:t>
       </w:r>
     </w:p>
     <w:p>
@@ -926,91 +1291,93 @@
           <w:sz w:val="24"/>
           <w:szCs w:val="24"/>
         </w:rPr>
-        <w:t xml:space="preserve">), the minimum number of samples required to split an internal node </w:t>
-      </w:r>
-      <w:r>
-        <w:rPr>
-          <w:rFonts w:ascii="Times New Roman" w:hAnsi="Times New Roman" w:cs="Times New Roman"/>
+        <w:t>), the minimum number of samples required to split an internal node (</w:t>
+      </w:r>
+      <w:proofErr w:type="spellStart"/>
+      <w:r>
+        <w:rPr>
+          <w:rFonts w:ascii="Times New Roman" w:hAnsi="Times New Roman" w:cs="Times New Roman"/>
+          <w:sz w:val="24"/>
+          <w:szCs w:val="24"/>
+        </w:rPr>
+        <w:t>min_samples_split</w:t>
+      </w:r>
+      <w:proofErr w:type="spellEnd"/>
+      <w:r>
+        <w:rPr>
+          <w:rFonts w:ascii="Times New Roman" w:hAnsi="Times New Roman" w:cs="Times New Roman"/>
+          <w:sz w:val="24"/>
+          <w:szCs w:val="24"/>
+        </w:rPr>
+        <w:t>) and the number of features to consider when looking for the best split (</w:t>
+      </w:r>
+      <w:proofErr w:type="spellStart"/>
+      <w:r>
+        <w:rPr>
+          <w:rFonts w:ascii="Times New Roman" w:hAnsi="Times New Roman" w:cs="Times New Roman"/>
+          <w:sz w:val="24"/>
+          <w:szCs w:val="24"/>
+        </w:rPr>
+        <w:t>max_features</w:t>
+      </w:r>
+      <w:proofErr w:type="spellEnd"/>
+      <w:r>
+        <w:rPr>
+          <w:rFonts w:ascii="Times New Roman" w:hAnsi="Times New Roman" w:cs="Times New Roman"/>
+          <w:sz w:val="24"/>
+          <w:szCs w:val="24"/>
+        </w:rPr>
+        <w:t>) are some of them.</w:t>
+      </w:r>
+      <w:r>
+        <w:rPr>
+          <w:rFonts w:ascii="Times New Roman" w:hAnsi="Times New Roman" w:cs="Times New Roman"/>
+          <w:sz w:val="24"/>
+          <w:szCs w:val="24"/>
+        </w:rPr>
+        <w:t xml:space="preserve"> </w:t>
+      </w:r>
+    </w:p>
+    <w:p>
+      <w:pPr>
+        <w:rPr>
+          <w:rFonts w:ascii="Times New Roman" w:hAnsi="Times New Roman" w:cs="Times New Roman"/>
+          <w:b/>
+          <w:bCs/>
+          <w:sz w:val="24"/>
+          <w:szCs w:val="24"/>
+        </w:rPr>
+      </w:pPr>
+      <w:r>
+        <w:rPr>
+          <w:rFonts w:ascii="Times New Roman" w:hAnsi="Times New Roman" w:cs="Times New Roman"/>
+          <w:b/>
+          <w:bCs/>
+          <w:sz w:val="24"/>
+          <w:szCs w:val="24"/>
+        </w:rPr>
+        <w:br w:type="page"/>
+      </w:r>
+    </w:p>
+    <w:p>
+      <w:pPr>
+        <w:rPr>
+          <w:rFonts w:ascii="Times New Roman" w:hAnsi="Times New Roman" w:cs="Times New Roman"/>
+          <w:b/>
+          <w:bCs/>
+          <w:sz w:val="24"/>
+          <w:szCs w:val="24"/>
+        </w:rPr>
+      </w:pPr>
+      <w:r>
+        <w:rPr>
+          <w:rFonts w:ascii="Times New Roman" w:hAnsi="Times New Roman" w:cs="Times New Roman"/>
+          <w:b/>
+          <w:bCs/>
           <w:sz w:val="24"/>
           <w:szCs w:val="24"/>
         </w:rPr>
         <w:lastRenderedPageBreak/>
-        <w:t>(</w:t>
-      </w:r>
-      <w:proofErr w:type="spellStart"/>
-      <w:r>
-        <w:rPr>
-          <w:rFonts w:ascii="Times New Roman" w:hAnsi="Times New Roman" w:cs="Times New Roman"/>
-          <w:sz w:val="24"/>
-          <w:szCs w:val="24"/>
-        </w:rPr>
-        <w:t>min_samples_split</w:t>
-      </w:r>
-      <w:proofErr w:type="spellEnd"/>
-      <w:r>
-        <w:rPr>
-          <w:rFonts w:ascii="Times New Roman" w:hAnsi="Times New Roman" w:cs="Times New Roman"/>
-          <w:sz w:val="24"/>
-          <w:szCs w:val="24"/>
-        </w:rPr>
-        <w:t>) and the number of features to consider when looking for the best split (</w:t>
-      </w:r>
-      <w:proofErr w:type="spellStart"/>
-      <w:r>
-        <w:rPr>
-          <w:rFonts w:ascii="Times New Roman" w:hAnsi="Times New Roman" w:cs="Times New Roman"/>
-          <w:sz w:val="24"/>
-          <w:szCs w:val="24"/>
-        </w:rPr>
-        <w:t>max_features</w:t>
-      </w:r>
-      <w:proofErr w:type="spellEnd"/>
-      <w:r>
-        <w:rPr>
-          <w:rFonts w:ascii="Times New Roman" w:hAnsi="Times New Roman" w:cs="Times New Roman"/>
-          <w:sz w:val="24"/>
-          <w:szCs w:val="24"/>
-        </w:rPr>
-        <w:t>) are some of them.</w:t>
-      </w:r>
-      <w:r>
-        <w:rPr>
-          <w:rFonts w:ascii="Times New Roman" w:hAnsi="Times New Roman" w:cs="Times New Roman"/>
-          <w:sz w:val="24"/>
-          <w:szCs w:val="24"/>
-        </w:rPr>
-        <w:t xml:space="preserve"> </w:t>
-      </w:r>
-    </w:p>
-    <w:p>
-      <w:pPr>
-        <w:rPr>
-          <w:rFonts w:ascii="Times New Roman" w:hAnsi="Times New Roman" w:cs="Times New Roman"/>
-          <w:b/>
-          <w:bCs/>
-          <w:sz w:val="24"/>
-          <w:szCs w:val="24"/>
-        </w:rPr>
-      </w:pPr>
-    </w:p>
-    <w:p>
-      <w:pPr>
-        <w:rPr>
-          <w:rFonts w:ascii="Times New Roman" w:hAnsi="Times New Roman" w:cs="Times New Roman"/>
-          <w:b/>
-          <w:bCs/>
-          <w:sz w:val="24"/>
-          <w:szCs w:val="24"/>
-        </w:rPr>
-      </w:pPr>
-      <w:r>
-        <w:rPr>
-          <w:rFonts w:ascii="Times New Roman" w:hAnsi="Times New Roman" w:cs="Times New Roman"/>
-          <w:b/>
-          <w:bCs/>
-          <w:sz w:val="24"/>
-          <w:szCs w:val="24"/>
-        </w:rPr>
         <w:t>Results:</w:t>
       </w:r>
     </w:p>
@@ -1018,12 +1385,123 @@
       <w:pPr>
         <w:rPr>
           <w:rFonts w:ascii="Times New Roman" w:hAnsi="Times New Roman" w:cs="Times New Roman"/>
-          <w:b/>
-          <w:bCs/>
-          <w:sz w:val="24"/>
-          <w:szCs w:val="24"/>
-        </w:rPr>
-      </w:pPr>
+          <w:sz w:val="24"/>
+          <w:szCs w:val="24"/>
+        </w:rPr>
+      </w:pPr>
+      <w:r>
+        <w:rPr>
+          <w:rFonts w:ascii="Times New Roman" w:hAnsi="Times New Roman" w:cs="Times New Roman"/>
+          <w:noProof/>
+          <w:sz w:val="24"/>
+          <w:szCs w:val="24"/>
+          <w:highlight w:val="lightGray"/>
+          <w:lang w:val="en-US"/>
+        </w:rPr>
+        <w:drawing>
+          <wp:anchor distT="0" distB="0" distL="114300" distR="114300" simplePos="0" relativeHeight="251660288" behindDoc="1" locked="0" layoutInCell="1" allowOverlap="1" wp14:anchorId="3E459194" wp14:editId="750AC415">
+            <wp:simplePos x="0" y="0"/>
+            <wp:positionH relativeFrom="margin">
+              <wp:posOffset>4728210</wp:posOffset>
+            </wp:positionH>
+            <wp:positionV relativeFrom="paragraph">
+              <wp:posOffset>8890</wp:posOffset>
+            </wp:positionV>
+            <wp:extent cx="1920875" cy="1371600"/>
+            <wp:effectExtent l="0" t="0" r="3175" b="0"/>
+            <wp:wrapSquare wrapText="bothSides"/>
+            <wp:docPr id="2" name="Picture 2"/>
+            <wp:cNvGraphicFramePr>
+              <a:graphicFrameLocks xmlns:a="http://schemas.openxmlformats.org/drawingml/2006/main" noChangeAspect="1"/>
+            </wp:cNvGraphicFramePr>
+            <a:graphic xmlns:a="http://schemas.openxmlformats.org/drawingml/2006/main">
+              <a:graphicData uri="http://schemas.openxmlformats.org/drawingml/2006/picture">
+                <pic:pic xmlns:pic="http://schemas.openxmlformats.org/drawingml/2006/picture">
+                  <pic:nvPicPr>
+                    <pic:cNvPr id="2" name="sleeping+pattern.PNG"/>
+                    <pic:cNvPicPr/>
+                  </pic:nvPicPr>
+                  <pic:blipFill>
+                    <a:blip r:embed="rId7" cstate="print">
+                      <a:extLst>
+                        <a:ext uri="{28A0092B-C50C-407E-A947-70E740481C1C}">
+                          <a14:useLocalDpi xmlns:a14="http://schemas.microsoft.com/office/drawing/2010/main" val="0"/>
+                        </a:ext>
+                      </a:extLst>
+                    </a:blip>
+                    <a:stretch>
+                      <a:fillRect/>
+                    </a:stretch>
+                  </pic:blipFill>
+                  <pic:spPr>
+                    <a:xfrm>
+                      <a:off x="0" y="0"/>
+                      <a:ext cx="1920875" cy="1371600"/>
+                    </a:xfrm>
+                    <a:prstGeom prst="rect">
+                      <a:avLst/>
+                    </a:prstGeom>
+                  </pic:spPr>
+                </pic:pic>
+              </a:graphicData>
+            </a:graphic>
+            <wp14:sizeRelH relativeFrom="margin">
+              <wp14:pctWidth>0</wp14:pctWidth>
+            </wp14:sizeRelH>
+            <wp14:sizeRelV relativeFrom="margin">
+              <wp14:pctHeight>0</wp14:pctHeight>
+            </wp14:sizeRelV>
+          </wp:anchor>
+        </w:drawing>
+      </w:r>
+      <w:r>
+        <w:rPr>
+          <w:rFonts w:ascii="Times New Roman" w:hAnsi="Times New Roman" w:cs="Times New Roman"/>
+          <w:sz w:val="24"/>
+          <w:szCs w:val="24"/>
+          <w:highlight w:val="lightGray"/>
+        </w:rPr>
+        <w:t xml:space="preserve">Sleeping pattern was one of the useful conclusion of this data, where the data frame have records of how many hours did this person sleep every day for the whole year. Collecting sleep data could help improve the patient life style and health, by linking bedtime with the house system. In order to improve the adapting feature of a smart house, the system should be able to adapt to residents’ life style. As an example, the following figure shows the given </w:t>
+      </w:r>
+      <w:proofErr w:type="gramStart"/>
+      <w:r>
+        <w:rPr>
+          <w:rFonts w:ascii="Times New Roman" w:hAnsi="Times New Roman" w:cs="Times New Roman"/>
+          <w:sz w:val="24"/>
+          <w:szCs w:val="24"/>
+          <w:highlight w:val="lightGray"/>
+        </w:rPr>
+        <w:t>resident’s</w:t>
+      </w:r>
+      <w:proofErr w:type="gramEnd"/>
+      <w:r>
+        <w:rPr>
+          <w:rFonts w:ascii="Times New Roman" w:hAnsi="Times New Roman" w:cs="Times New Roman"/>
+          <w:sz w:val="24"/>
+          <w:szCs w:val="24"/>
+          <w:highlight w:val="lightGray"/>
+        </w:rPr>
+        <w:t xml:space="preserve"> sleeping pattern for one month</w:t>
+      </w:r>
+      <w:r>
+        <w:rPr>
+          <w:rFonts w:ascii="Times New Roman" w:hAnsi="Times New Roman" w:cs="Times New Roman"/>
+          <w:sz w:val="24"/>
+          <w:szCs w:val="24"/>
+        </w:rPr>
+        <w:t>.</w:t>
+      </w:r>
+    </w:p>
+    <w:p>
+      <w:pPr>
+        <w:rPr>
+          <w:rFonts w:ascii="Times New Roman" w:hAnsi="Times New Roman" w:cs="Times New Roman"/>
+          <w:sz w:val="24"/>
+          <w:szCs w:val="24"/>
+        </w:rPr>
+      </w:pPr>
+      <w:bookmarkStart w:id="0" w:name="_GoBack"/>
+      <w:bookmarkEnd w:id="0"/>
     </w:p>
     <w:p>
       <w:pPr>
@@ -1381,8 +1859,6 @@
         </w:rPr>
         <w:fldChar w:fldCharType="end"/>
       </w:r>
-      <w:bookmarkStart w:id="0" w:name="_GoBack"/>
-      <w:bookmarkEnd w:id="0"/>
     </w:p>
     <w:sectPr>
       <w:pgSz w:w="12240" w:h="15840"/>
@@ -1395,7 +1871,7 @@
 </file>
 
 <file path=word/numbering.xml><?xml version="1.0" encoding="utf-8"?>
-<w:numbering xmlns:wpc="http://schemas.microsoft.com/office/word/2010/wordprocessingCanvas" xmlns:cx="http://schemas.microsoft.com/office/drawing/2014/chartex" xmlns:cx1="http://schemas.microsoft.com/office/drawing/2015/9/8/chartex" xmlns:cx2="http://schemas.microsoft.com/office/drawing/2015/10/21/chartex" xmlns:cx3="http://schemas.microsoft.com/office/drawing/2016/5/9/chartex" xmlns:cx4="http://schemas.microsoft.com/office/drawing/2016/5/10/chartex" xmlns:cx5="http://schemas.microsoft.com/office/drawing/2016/5/11/chartex" xmlns:cx6="http://schemas.microsoft.com/office/drawing/2016/5/12/chartex" xmlns:cx7="http://schemas.microsoft.com/office/drawing/2016/5/13/chartex" xmlns:cx8="http://schemas.microsoft.com/office/drawing/2016/5/14/chartex" xmlns:mc="http://schemas.openxmlformats.org/markup-compatibility/2006" xmlns:aink="http://schemas.microsoft.com/office/drawing/2016/ink" xmlns:am3d="http://schemas.microsoft.com/office/drawing/2017/model3d" xmlns:o="urn:schemas-microsoft-com:office:office" xmlns:r="http://schemas.openxmlformats.org/officeDocument/2006/relationships" xmlns:m="http://schemas.openxmlformats.org/officeDocument/2006/math" xmlns:v="urn:schemas-microsoft-com:vml" xmlns:wp14="http://schemas.microsoft.com/office/word/2010/wordprocessingDrawing" xmlns:wp="http://schemas.openxmlformats.org/drawingml/2006/wordprocessingDrawing" xmlns:w10="urn:schemas-microsoft-com:office:word" xmlns:w="http://schemas.openxmlformats.org/wordprocessingml/2006/main" xmlns:w14="http://schemas.microsoft.com/office/word/2010/wordml" xmlns:w15="http://schemas.microsoft.com/office/word/2012/wordml" xmlns:w16cid="http://schemas.microsoft.com/office/word/2016/wordml/cid" xmlns:w16se="http://schemas.microsoft.com/office/word/2015/wordml/symex" xmlns:wpg="http://schemas.microsoft.com/office/word/2010/wordprocessingGroup" xmlns:wpi="http://schemas.microsoft.com/office/word/2010/wordprocessingInk" xmlns:wne="http://schemas.microsoft.com/office/word/2006/wordml" xmlns:wps="http://schemas.microsoft.com/office/word/2010/wordprocessingShape" mc:Ignorable="w14 w15 w16se w16cid wp14">
+<w:numbering xmlns:wpc="http://schemas.microsoft.com/office/word/2010/wordprocessingCanvas" xmlns:mc="http://schemas.openxmlformats.org/markup-compatibility/2006" xmlns:o="urn:schemas-microsoft-com:office:office" xmlns:r="http://schemas.openxmlformats.org/officeDocument/2006/relationships" xmlns:m="http://schemas.openxmlformats.org/officeDocument/2006/math" xmlns:v="urn:schemas-microsoft-com:vml" xmlns:wp14="http://schemas.microsoft.com/office/word/2010/wordprocessingDrawing" xmlns:wp="http://schemas.openxmlformats.org/drawingml/2006/wordprocessingDrawing" xmlns:w10="urn:schemas-microsoft-com:office:word" xmlns:w="http://schemas.openxmlformats.org/wordprocessingml/2006/main" xmlns:w14="http://schemas.microsoft.com/office/word/2010/wordml" xmlns:w15="http://schemas.microsoft.com/office/word/2012/wordml" xmlns:wpg="http://schemas.microsoft.com/office/word/2010/wordprocessingGroup" xmlns:wpi="http://schemas.microsoft.com/office/word/2010/wordprocessingInk" xmlns:wne="http://schemas.microsoft.com/office/word/2006/wordml" xmlns:wps="http://schemas.microsoft.com/office/word/2010/wordprocessingShape" mc:Ignorable="w14 w15 wp14">
   <w:abstractNum w:abstractNumId="0" w15:restartNumberingAfterBreak="0">
     <w:nsid w:val="6B7246A8"/>
     <w:multiLevelType w:val="multilevel"/>
@@ -1516,7 +1992,7 @@
 </file>
 
 <file path=word/styles.xml><?xml version="1.0" encoding="utf-8"?>
-<w:styles xmlns:mc="http://schemas.openxmlformats.org/markup-compatibility/2006" xmlns:r="http://schemas.openxmlformats.org/officeDocument/2006/relationships" xmlns:w="http://schemas.openxmlformats.org/wordprocessingml/2006/main" xmlns:w14="http://schemas.microsoft.com/office/word/2010/wordml" xmlns:w15="http://schemas.microsoft.com/office/word/2012/wordml" xmlns:w16cid="http://schemas.microsoft.com/office/word/2016/wordml/cid" xmlns:w16se="http://schemas.microsoft.com/office/word/2015/wordml/symex" mc:Ignorable="w14 w15 w16se w16cid">
+<w:styles xmlns:mc="http://schemas.openxmlformats.org/markup-compatibility/2006" xmlns:r="http://schemas.openxmlformats.org/officeDocument/2006/relationships" xmlns:w="http://schemas.openxmlformats.org/wordprocessingml/2006/main" xmlns:w14="http://schemas.microsoft.com/office/word/2010/wordml" xmlns:w15="http://schemas.microsoft.com/office/word/2012/wordml" mc:Ignorable="w14 w15">
   <w:docDefaults>
     <w:rPrDefault>
       <w:rPr>
@@ -1532,7 +2008,7 @@
       </w:pPr>
     </w:pPrDefault>
   </w:docDefaults>
-  <w:latentStyles w:defLockedState="0" w:defUIPriority="99" w:defSemiHidden="0" w:defUnhideWhenUsed="0" w:defQFormat="0" w:count="377">
+  <w:latentStyles w:defLockedState="0" w:defUIPriority="99" w:defSemiHidden="0" w:defUnhideWhenUsed="0" w:defQFormat="0" w:count="371">
     <w:lsdException w:name="Normal" w:uiPriority="0" w:qFormat="1"/>
     <w:lsdException w:name="heading 1" w:uiPriority="9" w:qFormat="1"/>
     <w:lsdException w:name="heading 2" w:semiHidden="1" w:uiPriority="9" w:unhideWhenUsed="1" w:qFormat="1"/>
@@ -1638,6 +2114,7 @@
     <w:lsdException w:name="HTML Sample" w:semiHidden="1" w:unhideWhenUsed="1"/>
     <w:lsdException w:name="HTML Typewriter" w:semiHidden="1" w:unhideWhenUsed="1"/>
     <w:lsdException w:name="HTML Variable" w:semiHidden="1" w:unhideWhenUsed="1"/>
+    <w:lsdException w:name="Normal Table" w:semiHidden="1" w:unhideWhenUsed="1"/>
     <w:lsdException w:name="annotation subject" w:semiHidden="1" w:unhideWhenUsed="1"/>
     <w:lsdException w:name="No List" w:semiHidden="1" w:unhideWhenUsed="1"/>
     <w:lsdException w:name="Outline List 1" w:semiHidden="1" w:unhideWhenUsed="1"/>
@@ -1683,9 +2160,11 @@
     <w:lsdException w:name="Table Subtle 1" w:semiHidden="1" w:unhideWhenUsed="1"/>
     <w:lsdException w:name="Table Subtle 2" w:semiHidden="1" w:unhideWhenUsed="1"/>
     <w:lsdException w:name="Table Web 1" w:semiHidden="1" w:unhideWhenUsed="1"/>
+    <w:lsdException w:name="Table Web 2" w:semiHidden="1" w:unhideWhenUsed="1"/>
     <w:lsdException w:name="Table Web 3" w:semiHidden="1" w:unhideWhenUsed="1"/>
     <w:lsdException w:name="Balloon Text" w:semiHidden="1" w:unhideWhenUsed="1"/>
     <w:lsdException w:name="Table Grid" w:uiPriority="39"/>
+    <w:lsdException w:name="Table Theme" w:semiHidden="1" w:unhideWhenUsed="1"/>
     <w:lsdException w:name="Placeholder Text" w:semiHidden="1"/>
     <w:lsdException w:name="No Spacing" w:uiPriority="1" w:qFormat="1"/>
     <w:lsdException w:name="Light Shading" w:uiPriority="60"/>
@@ -1901,12 +2380,6 @@
     <w:lsdException w:name="List Table 5 Dark Accent 6" w:uiPriority="50"/>
     <w:lsdException w:name="List Table 6 Colorful Accent 6" w:uiPriority="51"/>
     <w:lsdException w:name="List Table 7 Colorful Accent 6" w:uiPriority="52"/>
-    <w:lsdException w:name="Mention" w:semiHidden="1" w:unhideWhenUsed="1"/>
-    <w:lsdException w:name="Smart Hyperlink" w:semiHidden="1" w:unhideWhenUsed="1"/>
-    <w:lsdException w:name="Hashtag" w:semiHidden="1" w:unhideWhenUsed="1"/>
-    <w:lsdException w:name="Unresolved Mention" w:semiHidden="1" w:unhideWhenUsed="1"/>
-    <w:lsdException w:name="Smart Link" w:semiHidden="1" w:unhideWhenUsed="1"/>
-    <w:lsdException w:name="Smart Link Error" w:semiHidden="1" w:unhideWhenUsed="1"/>
   </w:latentStyles>
   <w:style w:type="paragraph" w:default="1" w:styleId="Normal">
     <w:name w:val="Normal"/>
@@ -1915,6 +2388,7 @@
   <w:style w:type="character" w:default="1" w:styleId="DefaultParagraphFont">
     <w:name w:val="Default Paragraph Font"/>
     <w:uiPriority w:val="1"/>
+    <w:semiHidden/>
     <w:unhideWhenUsed/>
   </w:style>
   <w:style w:type="table" w:default="1" w:styleId="TableNormal">
@@ -2241,7 +2715,7 @@
 </file>
 
 <file path=customXml/itemProps1.xml><?xml version="1.0" encoding="utf-8"?>
-<ds:datastoreItem xmlns:ds="http://schemas.openxmlformats.org/officeDocument/2006/customXml" ds:itemID="{4562EACD-60DB-4032-832A-3FDA390B1E74}">
+<ds:datastoreItem xmlns:ds="http://schemas.openxmlformats.org/officeDocument/2006/customXml" ds:itemID="{3C23C372-F88A-410B-926F-73C3E4A64C17}">
   <ds:schemaRefs>
     <ds:schemaRef ds:uri="http://schemas.openxmlformats.org/officeDocument/2006/bibliography"/>
   </ds:schemaRefs>
